--- a/Linnet.docx
+++ b/Linnet.docx
@@ -1,6 +1,6 @@
 
 <file path=word/document.xml><?xml version="1.0" encoding="utf-8"?>
-<w:document xmlns:wpc="http://schemas.microsoft.com/office/word/2010/wordprocessingCanvas" xmlns:mc="http://schemas.openxmlformats.org/markup-compatibility/2006" xmlns:o="urn:schemas-microsoft-com:office:office" xmlns:r="http://schemas.openxmlformats.org/officeDocument/2006/relationships" xmlns:m="http://schemas.openxmlformats.org/officeDocument/2006/math" xmlns:v="urn:schemas-microsoft-com:vml" xmlns:wp14="http://schemas.microsoft.com/office/word/2010/wordprocessingDrawing" xmlns:wp="http://schemas.openxmlformats.org/drawingml/2006/wordprocessingDrawing" xmlns:w10="urn:schemas-microsoft-com:office:word" xmlns:w="http://schemas.openxmlformats.org/wordprocessingml/2006/main" xmlns:w14="http://schemas.microsoft.com/office/word/2010/wordml" xmlns:w15="http://schemas.microsoft.com/office/word/2012/wordml" xmlns:wpg="http://schemas.microsoft.com/office/word/2010/wordprocessingGroup" xmlns:wpi="http://schemas.microsoft.com/office/word/2010/wordprocessingInk" xmlns:wne="http://schemas.microsoft.com/office/word/2006/wordml" xmlns:wps="http://schemas.microsoft.com/office/word/2010/wordprocessingShape" mc:Ignorable="w14 w15 wp14">
+<w:document xmlns:wpc="http://schemas.microsoft.com/office/word/2010/wordprocessingCanvas" xmlns:cx="http://schemas.microsoft.com/office/drawing/2014/chartex" xmlns:mc="http://schemas.openxmlformats.org/markup-compatibility/2006" xmlns:o="urn:schemas-microsoft-com:office:office" xmlns:r="http://schemas.openxmlformats.org/officeDocument/2006/relationships" xmlns:m="http://schemas.openxmlformats.org/officeDocument/2006/math" xmlns:v="urn:schemas-microsoft-com:vml" xmlns:wp14="http://schemas.microsoft.com/office/word/2010/wordprocessingDrawing" xmlns:wp="http://schemas.openxmlformats.org/drawingml/2006/wordprocessingDrawing" xmlns:w10="urn:schemas-microsoft-com:office:word" xmlns:w="http://schemas.openxmlformats.org/wordprocessingml/2006/main" xmlns:w14="http://schemas.microsoft.com/office/word/2010/wordml" xmlns:w15="http://schemas.microsoft.com/office/word/2012/wordml" xmlns:w16se="http://schemas.microsoft.com/office/word/2015/wordml/symex" xmlns:wpg="http://schemas.microsoft.com/office/word/2010/wordprocessingGroup" xmlns:wpi="http://schemas.microsoft.com/office/word/2010/wordprocessingInk" xmlns:wne="http://schemas.microsoft.com/office/word/2006/wordml" xmlns:wps="http://schemas.microsoft.com/office/word/2010/wordprocessingShape" mc:Ignorable="w14 w15 w16se wp14">
   <w:body>
     <w:p>
       <w:pPr>
@@ -14,10 +14,9 @@
           <w:color w:val="2C2F34"/>
           <w:sz w:val="35"/>
           <w:szCs w:val="35"/>
-          <w:lang w:eastAsia="ru-RU"/>
+          <w:lang w:val="en-US" w:eastAsia="ru-RU"/>
         </w:rPr>
       </w:pPr>
-      <w:bookmarkStart w:id="0" w:name="_GoBack"/>
       <w:r>
         <w:rPr>
           <w:rFonts w:ascii="Roboto" w:eastAsia="Times New Roman" w:hAnsi="Roboto" w:cs="Times New Roman"/>
@@ -26,242 +25,9 @@
           <w:color w:val="2C2F34"/>
           <w:sz w:val="35"/>
           <w:szCs w:val="35"/>
-          <w:lang w:eastAsia="ru-RU"/>
-        </w:rPr>
-        <w:t>Установка приложения</w:t>
-      </w:r>
-    </w:p>
-    <w:bookmarkEnd w:id="0"/>
-    <w:p>
-      <w:pPr>
-        <w:rPr>
-          <w:rFonts w:ascii="Segoe UI" w:hAnsi="Segoe UI" w:cs="Segoe UI"/>
-          <w:color w:val="2C2F34"/>
-          <w:sz w:val="23"/>
-          <w:szCs w:val="23"/>
-          <w:shd w:val="clear" w:color="auto" w:fill="FFFFFF"/>
-        </w:rPr>
-      </w:pPr>
-      <w:r>
-        <w:rPr>
-          <w:rFonts w:ascii="Segoe UI" w:hAnsi="Segoe UI" w:cs="Segoe UI"/>
-          <w:color w:val="2C2F34"/>
-          <w:sz w:val="23"/>
-          <w:szCs w:val="23"/>
-          <w:shd w:val="clear" w:color="auto" w:fill="FFFFFF"/>
-        </w:rPr>
-        <w:t xml:space="preserve">Начнем с установки приложения для мобильных девайсов </w:t>
-      </w:r>
-      <w:proofErr w:type="spellStart"/>
-      <w:r>
-        <w:rPr>
-          <w:rFonts w:ascii="Segoe UI" w:hAnsi="Segoe UI" w:cs="Segoe UI"/>
-          <w:color w:val="2C2F34"/>
-          <w:sz w:val="23"/>
-          <w:szCs w:val="23"/>
-          <w:shd w:val="clear" w:color="auto" w:fill="FFFFFF"/>
-        </w:rPr>
-        <w:t>Андроид</w:t>
-      </w:r>
-      <w:proofErr w:type="spellEnd"/>
-      <w:r>
-        <w:rPr>
-          <w:rFonts w:ascii="Segoe UI" w:hAnsi="Segoe UI" w:cs="Segoe UI"/>
-          <w:color w:val="2C2F34"/>
-          <w:sz w:val="23"/>
-          <w:szCs w:val="23"/>
-          <w:shd w:val="clear" w:color="auto" w:fill="FFFFFF"/>
-        </w:rPr>
-        <w:t xml:space="preserve"> и </w:t>
-      </w:r>
-      <w:proofErr w:type="spellStart"/>
-      <w:r>
-        <w:rPr>
-          <w:rFonts w:ascii="Segoe UI" w:hAnsi="Segoe UI" w:cs="Segoe UI"/>
-          <w:color w:val="2C2F34"/>
-          <w:sz w:val="23"/>
-          <w:szCs w:val="23"/>
-          <w:shd w:val="clear" w:color="auto" w:fill="FFFFFF"/>
-        </w:rPr>
-        <w:t>iOS</w:t>
-      </w:r>
-      <w:proofErr w:type="spellEnd"/>
-      <w:r>
-        <w:rPr>
-          <w:rFonts w:ascii="Segoe UI" w:hAnsi="Segoe UI" w:cs="Segoe UI"/>
-          <w:color w:val="2C2F34"/>
-          <w:sz w:val="23"/>
-          <w:szCs w:val="23"/>
-          <w:shd w:val="clear" w:color="auto" w:fill="FFFFFF"/>
-        </w:rPr>
-        <w:t xml:space="preserve">. Установочный файл софта доступен бесплатно в официальных магазинах </w:t>
-      </w:r>
-      <w:proofErr w:type="spellStart"/>
-      <w:r>
-        <w:rPr>
-          <w:rFonts w:ascii="Segoe UI" w:hAnsi="Segoe UI" w:cs="Segoe UI"/>
-          <w:color w:val="2C2F34"/>
-          <w:sz w:val="23"/>
-          <w:szCs w:val="23"/>
-          <w:shd w:val="clear" w:color="auto" w:fill="FFFFFF"/>
-        </w:rPr>
-        <w:t>AppStore</w:t>
-      </w:r>
-      <w:proofErr w:type="spellEnd"/>
-      <w:r>
-        <w:rPr>
-          <w:rFonts w:ascii="Segoe UI" w:hAnsi="Segoe UI" w:cs="Segoe UI"/>
-          <w:color w:val="2C2F34"/>
-          <w:sz w:val="23"/>
-          <w:szCs w:val="23"/>
-          <w:shd w:val="clear" w:color="auto" w:fill="FFFFFF"/>
-        </w:rPr>
-        <w:t xml:space="preserve"> и </w:t>
-      </w:r>
-      <w:proofErr w:type="spellStart"/>
-      <w:r>
-        <w:rPr>
-          <w:rFonts w:ascii="Segoe UI" w:hAnsi="Segoe UI" w:cs="Segoe UI"/>
-          <w:color w:val="2C2F34"/>
-          <w:sz w:val="23"/>
-          <w:szCs w:val="23"/>
-          <w:shd w:val="clear" w:color="auto" w:fill="FFFFFF"/>
-        </w:rPr>
-        <w:t>GooglePlay</w:t>
-      </w:r>
-      <w:proofErr w:type="spellEnd"/>
-      <w:r>
-        <w:rPr>
-          <w:rFonts w:ascii="Segoe UI" w:hAnsi="Segoe UI" w:cs="Segoe UI"/>
-          <w:color w:val="2C2F34"/>
-          <w:sz w:val="23"/>
-          <w:szCs w:val="23"/>
-          <w:shd w:val="clear" w:color="auto" w:fill="FFFFFF"/>
-        </w:rPr>
-        <w:t xml:space="preserve">. </w:t>
-      </w:r>
-      <w:r>
-        <w:rPr>
-          <w:rFonts w:ascii="Segoe UI" w:hAnsi="Segoe UI" w:cs="Segoe UI"/>
-          <w:color w:val="2C2F34"/>
-          <w:sz w:val="23"/>
-          <w:szCs w:val="23"/>
-          <w:shd w:val="clear" w:color="auto" w:fill="FFFFFF"/>
-        </w:rPr>
-        <w:t>Приложение в них легко найти после ввода в поиске «</w:t>
-      </w:r>
-      <w:r>
-        <w:rPr>
-          <w:rFonts w:ascii="Segoe UI" w:hAnsi="Segoe UI" w:cs="Segoe UI"/>
-          <w:color w:val="2C2F34"/>
-          <w:sz w:val="23"/>
-          <w:szCs w:val="23"/>
-          <w:shd w:val="clear" w:color="auto" w:fill="FFFFFF"/>
-          <w:lang w:val="en-US"/>
-        </w:rPr>
-        <w:t>Wallet</w:t>
-      </w:r>
-      <w:r>
-        <w:rPr>
-          <w:rFonts w:ascii="Segoe UI" w:hAnsi="Segoe UI" w:cs="Segoe UI"/>
-          <w:color w:val="2C2F34"/>
-          <w:sz w:val="23"/>
-          <w:szCs w:val="23"/>
-          <w:shd w:val="clear" w:color="auto" w:fill="FFFFFF"/>
-        </w:rPr>
-        <w:t xml:space="preserve"> </w:t>
-      </w:r>
-      <w:r>
-        <w:rPr>
-          <w:rFonts w:ascii="Segoe UI" w:hAnsi="Segoe UI" w:cs="Segoe UI"/>
-          <w:color w:val="2C2F34"/>
-          <w:sz w:val="23"/>
-          <w:szCs w:val="23"/>
-          <w:shd w:val="clear" w:color="auto" w:fill="FFFFFF"/>
-          <w:lang w:val="en-US"/>
-        </w:rPr>
-        <w:t>of</w:t>
-      </w:r>
-      <w:r>
-        <w:rPr>
-          <w:rFonts w:ascii="Segoe UI" w:hAnsi="Segoe UI" w:cs="Segoe UI"/>
-          <w:color w:val="2C2F34"/>
-          <w:sz w:val="23"/>
-          <w:szCs w:val="23"/>
-          <w:shd w:val="clear" w:color="auto" w:fill="FFFFFF"/>
-        </w:rPr>
-        <w:t xml:space="preserve"> </w:t>
-      </w:r>
-      <w:r>
-        <w:rPr>
-          <w:rFonts w:ascii="Segoe UI" w:hAnsi="Segoe UI" w:cs="Segoe UI"/>
-          <w:color w:val="2C2F34"/>
-          <w:sz w:val="23"/>
-          <w:szCs w:val="23"/>
-          <w:shd w:val="clear" w:color="auto" w:fill="FFFFFF"/>
-          <w:lang w:val="en-US"/>
-        </w:rPr>
-        <w:t>Satoshi</w:t>
-      </w:r>
-      <w:r>
-        <w:rPr>
-          <w:rFonts w:ascii="Segoe UI" w:hAnsi="Segoe UI" w:cs="Segoe UI"/>
-          <w:color w:val="2C2F34"/>
-          <w:sz w:val="23"/>
-          <w:szCs w:val="23"/>
-          <w:shd w:val="clear" w:color="auto" w:fill="FFFFFF"/>
-        </w:rPr>
-        <w:t>»</w:t>
-      </w:r>
-      <w:r>
-        <w:rPr>
-          <w:rFonts w:ascii="Segoe UI" w:hAnsi="Segoe UI" w:cs="Segoe UI"/>
-          <w:color w:val="2C2F34"/>
-          <w:sz w:val="23"/>
-          <w:szCs w:val="23"/>
-          <w:shd w:val="clear" w:color="auto" w:fill="FFFFFF"/>
-        </w:rPr>
-        <w:t xml:space="preserve">. </w:t>
-      </w:r>
-      <w:r>
-        <w:rPr>
-          <w:rFonts w:ascii="Segoe UI" w:hAnsi="Segoe UI" w:cs="Segoe UI"/>
-          <w:color w:val="2C2F34"/>
-          <w:sz w:val="23"/>
-          <w:szCs w:val="23"/>
-          <w:shd w:val="clear" w:color="auto" w:fill="FFFFFF"/>
-        </w:rPr>
-        <w:t xml:space="preserve">Логотип состоит из желтой молнии на черном фоне. </w:t>
-      </w:r>
-      <w:r>
-        <w:rPr>
-          <w:rFonts w:ascii="Segoe UI" w:hAnsi="Segoe UI" w:cs="Segoe UI"/>
-          <w:color w:val="2C2F34"/>
-          <w:sz w:val="23"/>
-          <w:szCs w:val="23"/>
-          <w:shd w:val="clear" w:color="auto" w:fill="FFFFFF"/>
-        </w:rPr>
-        <w:t>Приложение весит 7.74 МБ</w:t>
-      </w:r>
-      <w:r>
-        <w:rPr>
-          <w:rFonts w:ascii="Segoe UI" w:hAnsi="Segoe UI" w:cs="Segoe UI"/>
-          <w:color w:val="2C2F34"/>
-          <w:sz w:val="23"/>
-          <w:szCs w:val="23"/>
-          <w:shd w:val="clear" w:color="auto" w:fill="FFFFFF"/>
-        </w:rPr>
-        <w:t xml:space="preserve"> и находится в стадии разработки</w:t>
-      </w:r>
-      <w:r>
-        <w:rPr>
-          <w:rFonts w:ascii="Segoe UI" w:hAnsi="Segoe UI" w:cs="Segoe UI"/>
-          <w:color w:val="2C2F34"/>
-          <w:sz w:val="23"/>
-          <w:szCs w:val="23"/>
-          <w:shd w:val="clear" w:color="auto" w:fill="FFFFFF"/>
-        </w:rPr>
-        <w:t>.</w:t>
+          <w:lang w:val="en-US" w:eastAsia="ru-RU"/>
+        </w:rPr>
+        <w:t>Wallet of Satoshi</w:t>
       </w:r>
     </w:p>
     <w:p>
@@ -289,7 +55,7 @@
           <w:szCs w:val="35"/>
           <w:lang w:eastAsia="ru-RU"/>
         </w:rPr>
-        <w:t>Начало работы</w:t>
+        <w:t>Установка приложения</w:t>
       </w:r>
     </w:p>
     <w:p>
@@ -310,6 +76,246 @@
           <w:szCs w:val="23"/>
           <w:shd w:val="clear" w:color="auto" w:fill="FFFFFF"/>
         </w:rPr>
+        <w:t xml:space="preserve">Начнем с установки приложения для мобильных девайсов </w:t>
+      </w:r>
+      <w:proofErr w:type="spellStart"/>
+      <w:r>
+        <w:rPr>
+          <w:rFonts w:ascii="Segoe UI" w:hAnsi="Segoe UI" w:cs="Segoe UI"/>
+          <w:color w:val="2C2F34"/>
+          <w:sz w:val="23"/>
+          <w:szCs w:val="23"/>
+          <w:shd w:val="clear" w:color="auto" w:fill="FFFFFF"/>
+        </w:rPr>
+        <w:t>Андроид</w:t>
+      </w:r>
+      <w:proofErr w:type="spellEnd"/>
+      <w:r>
+        <w:rPr>
+          <w:rFonts w:ascii="Segoe UI" w:hAnsi="Segoe UI" w:cs="Segoe UI"/>
+          <w:color w:val="2C2F34"/>
+          <w:sz w:val="23"/>
+          <w:szCs w:val="23"/>
+          <w:shd w:val="clear" w:color="auto" w:fill="FFFFFF"/>
+        </w:rPr>
+        <w:t xml:space="preserve"> и </w:t>
+      </w:r>
+      <w:proofErr w:type="spellStart"/>
+      <w:r>
+        <w:rPr>
+          <w:rFonts w:ascii="Segoe UI" w:hAnsi="Segoe UI" w:cs="Segoe UI"/>
+          <w:color w:val="2C2F34"/>
+          <w:sz w:val="23"/>
+          <w:szCs w:val="23"/>
+          <w:shd w:val="clear" w:color="auto" w:fill="FFFFFF"/>
+        </w:rPr>
+        <w:t>iOS</w:t>
+      </w:r>
+      <w:proofErr w:type="spellEnd"/>
+      <w:r>
+        <w:rPr>
+          <w:rFonts w:ascii="Segoe UI" w:hAnsi="Segoe UI" w:cs="Segoe UI"/>
+          <w:color w:val="2C2F34"/>
+          <w:sz w:val="23"/>
+          <w:szCs w:val="23"/>
+          <w:shd w:val="clear" w:color="auto" w:fill="FFFFFF"/>
+        </w:rPr>
+        <w:t xml:space="preserve">. Установочный файл софта доступен бесплатно в официальных магазинах </w:t>
+      </w:r>
+      <w:proofErr w:type="spellStart"/>
+      <w:r>
+        <w:rPr>
+          <w:rFonts w:ascii="Segoe UI" w:hAnsi="Segoe UI" w:cs="Segoe UI"/>
+          <w:color w:val="2C2F34"/>
+          <w:sz w:val="23"/>
+          <w:szCs w:val="23"/>
+          <w:shd w:val="clear" w:color="auto" w:fill="FFFFFF"/>
+        </w:rPr>
+        <w:t>AppStore</w:t>
+      </w:r>
+      <w:proofErr w:type="spellEnd"/>
+      <w:r>
+        <w:rPr>
+          <w:rFonts w:ascii="Segoe UI" w:hAnsi="Segoe UI" w:cs="Segoe UI"/>
+          <w:color w:val="2C2F34"/>
+          <w:sz w:val="23"/>
+          <w:szCs w:val="23"/>
+          <w:shd w:val="clear" w:color="auto" w:fill="FFFFFF"/>
+        </w:rPr>
+        <w:t xml:space="preserve"> и </w:t>
+      </w:r>
+      <w:proofErr w:type="spellStart"/>
+      <w:r>
+        <w:rPr>
+          <w:rFonts w:ascii="Segoe UI" w:hAnsi="Segoe UI" w:cs="Segoe UI"/>
+          <w:color w:val="2C2F34"/>
+          <w:sz w:val="23"/>
+          <w:szCs w:val="23"/>
+          <w:shd w:val="clear" w:color="auto" w:fill="FFFFFF"/>
+        </w:rPr>
+        <w:t>GooglePlay</w:t>
+      </w:r>
+      <w:proofErr w:type="spellEnd"/>
+      <w:r>
+        <w:rPr>
+          <w:rFonts w:ascii="Segoe UI" w:hAnsi="Segoe UI" w:cs="Segoe UI"/>
+          <w:color w:val="2C2F34"/>
+          <w:sz w:val="23"/>
+          <w:szCs w:val="23"/>
+          <w:shd w:val="clear" w:color="auto" w:fill="FFFFFF"/>
+        </w:rPr>
+        <w:t>. Приложение в них легко найти после ввода в поиске «</w:t>
+      </w:r>
+      <w:r>
+        <w:rPr>
+          <w:rFonts w:ascii="Segoe UI" w:hAnsi="Segoe UI" w:cs="Segoe UI"/>
+          <w:color w:val="2C2F34"/>
+          <w:sz w:val="23"/>
+          <w:szCs w:val="23"/>
+          <w:shd w:val="clear" w:color="auto" w:fill="FFFFFF"/>
+          <w:lang w:val="en-US"/>
+        </w:rPr>
+        <w:t>Wallet</w:t>
+      </w:r>
+      <w:r>
+        <w:rPr>
+          <w:rFonts w:ascii="Segoe UI" w:hAnsi="Segoe UI" w:cs="Segoe UI"/>
+          <w:color w:val="2C2F34"/>
+          <w:sz w:val="23"/>
+          <w:szCs w:val="23"/>
+          <w:shd w:val="clear" w:color="auto" w:fill="FFFFFF"/>
+        </w:rPr>
+        <w:t xml:space="preserve"> </w:t>
+      </w:r>
+      <w:r>
+        <w:rPr>
+          <w:rFonts w:ascii="Segoe UI" w:hAnsi="Segoe UI" w:cs="Segoe UI"/>
+          <w:color w:val="2C2F34"/>
+          <w:sz w:val="23"/>
+          <w:szCs w:val="23"/>
+          <w:shd w:val="clear" w:color="auto" w:fill="FFFFFF"/>
+          <w:lang w:val="en-US"/>
+        </w:rPr>
+        <w:t>of</w:t>
+      </w:r>
+      <w:r>
+        <w:rPr>
+          <w:rFonts w:ascii="Segoe UI" w:hAnsi="Segoe UI" w:cs="Segoe UI"/>
+          <w:color w:val="2C2F34"/>
+          <w:sz w:val="23"/>
+          <w:szCs w:val="23"/>
+          <w:shd w:val="clear" w:color="auto" w:fill="FFFFFF"/>
+        </w:rPr>
+        <w:t xml:space="preserve"> </w:t>
+      </w:r>
+      <w:r>
+        <w:rPr>
+          <w:rFonts w:ascii="Segoe UI" w:hAnsi="Segoe UI" w:cs="Segoe UI"/>
+          <w:color w:val="2C2F34"/>
+          <w:sz w:val="23"/>
+          <w:szCs w:val="23"/>
+          <w:shd w:val="clear" w:color="auto" w:fill="FFFFFF"/>
+          <w:lang w:val="en-US"/>
+        </w:rPr>
+        <w:t>Satoshi</w:t>
+      </w:r>
+      <w:r>
+        <w:rPr>
+          <w:rFonts w:ascii="Segoe UI" w:hAnsi="Segoe UI" w:cs="Segoe UI"/>
+          <w:color w:val="2C2F34"/>
+          <w:sz w:val="23"/>
+          <w:szCs w:val="23"/>
+          <w:shd w:val="clear" w:color="auto" w:fill="FFFFFF"/>
+        </w:rPr>
+        <w:t xml:space="preserve">». </w:t>
+      </w:r>
+      <w:r>
+        <w:rPr>
+          <w:rFonts w:ascii="Segoe UI" w:hAnsi="Segoe UI" w:cs="Segoe UI"/>
+          <w:color w:val="2C2F34"/>
+          <w:sz w:val="23"/>
+          <w:szCs w:val="23"/>
+          <w:shd w:val="clear" w:color="auto" w:fill="FFFFFF"/>
+        </w:rPr>
+        <w:t xml:space="preserve">Логотип состоит из желтой молнии на черном фоне. </w:t>
+      </w:r>
+      <w:r>
+        <w:rPr>
+          <w:rFonts w:ascii="Segoe UI" w:hAnsi="Segoe UI" w:cs="Segoe UI"/>
+          <w:color w:val="2C2F34"/>
+          <w:sz w:val="23"/>
+          <w:szCs w:val="23"/>
+          <w:shd w:val="clear" w:color="auto" w:fill="FFFFFF"/>
+        </w:rPr>
+        <w:t>Приложение весит 7.74 МБ</w:t>
+      </w:r>
+      <w:r>
+        <w:rPr>
+          <w:rFonts w:ascii="Segoe UI" w:hAnsi="Segoe UI" w:cs="Segoe UI"/>
+          <w:color w:val="2C2F34"/>
+          <w:sz w:val="23"/>
+          <w:szCs w:val="23"/>
+          <w:shd w:val="clear" w:color="auto" w:fill="FFFFFF"/>
+        </w:rPr>
+        <w:t xml:space="preserve"> и находится в стадии разработки</w:t>
+      </w:r>
+      <w:r>
+        <w:rPr>
+          <w:rFonts w:ascii="Segoe UI" w:hAnsi="Segoe UI" w:cs="Segoe UI"/>
+          <w:color w:val="2C2F34"/>
+          <w:sz w:val="23"/>
+          <w:szCs w:val="23"/>
+          <w:shd w:val="clear" w:color="auto" w:fill="FFFFFF"/>
+        </w:rPr>
+        <w:t>.</w:t>
+      </w:r>
+    </w:p>
+    <w:p>
+      <w:pPr>
+        <w:shd w:val="clear" w:color="auto" w:fill="FFFFFF"/>
+        <w:spacing w:after="120" w:line="240" w:lineRule="auto"/>
+        <w:outlineLvl w:val="2"/>
+        <w:rPr>
+          <w:rFonts w:ascii="Roboto" w:eastAsia="Times New Roman" w:hAnsi="Roboto" w:cs="Times New Roman"/>
+          <w:b/>
+          <w:bCs/>
+          <w:color w:val="2C2F34"/>
+          <w:sz w:val="35"/>
+          <w:szCs w:val="35"/>
+          <w:lang w:eastAsia="ru-RU"/>
+        </w:rPr>
+      </w:pPr>
+      <w:r>
+        <w:rPr>
+          <w:rFonts w:ascii="Roboto" w:eastAsia="Times New Roman" w:hAnsi="Roboto" w:cs="Times New Roman"/>
+          <w:b/>
+          <w:bCs/>
+          <w:color w:val="2C2F34"/>
+          <w:sz w:val="35"/>
+          <w:szCs w:val="35"/>
+          <w:lang w:eastAsia="ru-RU"/>
+        </w:rPr>
+        <w:t>Начало работы</w:t>
+      </w:r>
+    </w:p>
+    <w:p>
+      <w:pPr>
+        <w:rPr>
+          <w:rFonts w:ascii="Segoe UI" w:hAnsi="Segoe UI" w:cs="Segoe UI"/>
+          <w:color w:val="2C2F34"/>
+          <w:sz w:val="23"/>
+          <w:szCs w:val="23"/>
+          <w:shd w:val="clear" w:color="auto" w:fill="FFFFFF"/>
+        </w:rPr>
+      </w:pPr>
+      <w:r>
+        <w:rPr>
+          <w:rFonts w:ascii="Segoe UI" w:hAnsi="Segoe UI" w:cs="Segoe UI"/>
+          <w:color w:val="2C2F34"/>
+          <w:sz w:val="23"/>
+          <w:szCs w:val="23"/>
+          <w:shd w:val="clear" w:color="auto" w:fill="FFFFFF"/>
+        </w:rPr>
         <w:t>Приложение за</w:t>
       </w:r>
       <w:r>
@@ -360,27 +366,19 @@
           <w:szCs w:val="23"/>
           <w:shd w:val="clear" w:color="auto" w:fill="FFFFFF"/>
         </w:rPr>
-        <w:t xml:space="preserve">Дизайн интерфейса </w:t>
-      </w:r>
-      <w:r>
-        <w:rPr>
-          <w:rFonts w:ascii="Segoe UI" w:hAnsi="Segoe UI" w:cs="Segoe UI"/>
-          <w:color w:val="2C2F34"/>
-          <w:sz w:val="23"/>
-          <w:szCs w:val="23"/>
-          <w:shd w:val="clear" w:color="auto" w:fill="FFFFFF"/>
-        </w:rPr>
-        <w:t>—</w:t>
-      </w:r>
-      <w:r>
-        <w:rPr>
-          <w:rFonts w:ascii="Segoe UI" w:hAnsi="Segoe UI" w:cs="Segoe UI"/>
-          <w:color w:val="2C2F34"/>
-          <w:sz w:val="23"/>
-          <w:szCs w:val="23"/>
-          <w:shd w:val="clear" w:color="auto" w:fill="FFFFFF"/>
-        </w:rPr>
-        <w:t xml:space="preserve"> </w:t>
+        <w:t>Д</w:t>
+      </w:r>
+      <w:bookmarkStart w:id="0" w:name="_GoBack"/>
+      <w:bookmarkEnd w:id="0"/>
+      <w:r>
+        <w:rPr>
+          <w:rFonts w:ascii="Segoe UI" w:hAnsi="Segoe UI" w:cs="Segoe UI"/>
+          <w:color w:val="2C2F34"/>
+          <w:sz w:val="23"/>
+          <w:szCs w:val="23"/>
+          <w:shd w:val="clear" w:color="auto" w:fill="FFFFFF"/>
+        </w:rPr>
+        <w:t xml:space="preserve">изайн интерфейса — </w:t>
       </w:r>
       <w:proofErr w:type="spellStart"/>
       <w:r>
@@ -679,7 +677,7 @@
 </file>
 
 <file path=word/styles.xml><?xml version="1.0" encoding="utf-8"?>
-<w:styles xmlns:mc="http://schemas.openxmlformats.org/markup-compatibility/2006" xmlns:r="http://schemas.openxmlformats.org/officeDocument/2006/relationships" xmlns:w="http://schemas.openxmlformats.org/wordprocessingml/2006/main" xmlns:w14="http://schemas.microsoft.com/office/word/2010/wordml" xmlns:w15="http://schemas.microsoft.com/office/word/2012/wordml" mc:Ignorable="w14 w15">
+<w:styles xmlns:mc="http://schemas.openxmlformats.org/markup-compatibility/2006" xmlns:r="http://schemas.openxmlformats.org/officeDocument/2006/relationships" xmlns:w="http://schemas.openxmlformats.org/wordprocessingml/2006/main" xmlns:w14="http://schemas.microsoft.com/office/word/2010/wordml" xmlns:w15="http://schemas.microsoft.com/office/word/2012/wordml" xmlns:w16se="http://schemas.microsoft.com/office/word/2015/wordml/symex" mc:Ignorable="w14 w15 w16se">
   <w:docDefaults>
     <w:rPrDefault>
       <w:rPr>
